--- a/arb/docx/017.content.docx
+++ b/arb/docx/017.content.docx
@@ -32,19 +32,19 @@
     </w:p>
     <w:p>
       <w:pPr>
-        <w:pStyle w:val="Heading2"/>
         <w:bidi/>
       </w:pPr>
       <w:r>
         <w:rPr>
           <w:lang w:val="ar_AE" w:bidi="ar_AE"/>
         </w:rPr>
-        <w:t>License Information</w:t>
-      </w:r>
-      <w:r>
-        <w:rPr>
-          <w:lang w:val="ar_AE" w:bidi="ar_AE"/>
-        </w:rPr>
+      </w:r>
+      <w:r>
+        <w:rPr>
+          <w:b/>
+          <w:lang w:val="ar_AE" w:bidi="ar_AE"/>
+        </w:rPr>
+        <w:t>Aquifer Open Bible Dictionary</w:t>
       </w:r>
     </w:p>
     <w:p>
@@ -58,22 +58,9 @@
       </w:r>
       <w:r>
         <w:rPr>
-          <w:b/>
-          <w:lang w:val="ar_AE" w:bidi="ar_AE"/>
-        </w:rPr>
-        <w:t>قاموس الكتاب المقدس (تينديل)</w:t>
-      </w:r>
-      <w:r>
-        <w:rPr>
-          <w:lang w:val="ar_AE" w:bidi="ar_AE"/>
-        </w:rPr>
-        <w:t xml:space="preserve"> (Arabic) is based on</w:t>
-      </w:r>
-      <w:r>
-        <w:rPr>
-          <w:lang w:val="ar_AE" w:bidi="ar_AE"/>
-        </w:rPr>
-        <w:t xml:space="preserve">: </w:t>
+          <w:lang w:val="ar_AE" w:bidi="ar_AE"/>
+        </w:rPr>
+        <w:t xml:space="preserve">This work is an adaptation of </w:t>
       </w:r>
       <w:r>
         <w:rPr>
@@ -85,48 +72,19 @@
         <w:rPr>
           <w:lang w:val="ar_AE" w:bidi="ar_AE"/>
         </w:rPr>
-        <w:t xml:space="preserve">, </w:t>
-      </w:r>
-      <w:hyperlink r:id="rId13">
-        <w:r>
-          <w:rPr>
-            <w:lang w:val="ar_AE" w:bidi="ar_AE"/>
-          </w:rPr>
-          <w:rPr>
-            <w:color w:val="0000EE"/>
-            <w:u w:val="single"/>
-          </w:rPr>
-          <w:t>Tyndale House Publishers</w:t>
-        </w:r>
-      </w:hyperlink>
-      <w:r>
-        <w:rPr>
-          <w:lang w:val="ar_AE" w:bidi="ar_AE"/>
-        </w:rPr>
-        <w:t xml:space="preserve">, 2023, which is licensed under a </w:t>
-      </w:r>
-      <w:hyperlink r:id="rId14">
-        <w:r>
-          <w:rPr>
-            <w:lang w:val="ar_AE" w:bidi="ar_AE"/>
-          </w:rPr>
-          <w:rPr>
-            <w:color w:val="0000EE"/>
-            <w:u w:val="single"/>
-          </w:rPr>
-          <w:t>CC BY-SA 4.0 license</w:t>
-        </w:r>
-      </w:hyperlink>
-      <w:r>
-        <w:rPr>
-          <w:lang w:val="ar_AE" w:bidi="ar_AE"/>
-        </w:rPr>
-        <w:t>.</w:t>
-      </w:r>
-      <w:r>
-        <w:rPr>
-          <w:lang w:val="ar_AE" w:bidi="ar_AE"/>
-        </w:rPr>
+        <w:t xml:space="preserve"> © 2023 Tyndale House Publishers, licensed under the CC BY-SA 4.0 license. The adaptation, </w:t>
+      </w:r>
+      <w:r>
+        <w:rPr>
+          <w:lang w:val="ar_AE" w:bidi="ar_AE"/>
+        </w:rPr>
+        <w:t>Aquifer Open Bible Dictionary</w:t>
+      </w:r>
+      <w:r>
+        <w:rPr>
+          <w:lang w:val="ar_AE" w:bidi="ar_AE"/>
+        </w:rPr>
+        <w:t>, was created by Mission Mutual and is also licensed under CC BY-SA 4.0.</w:t>
       </w:r>
     </w:p>
     <w:p>
@@ -142,7 +100,7 @@
         <w:rPr>
           <w:lang w:val="ar_AE" w:bidi="ar_AE"/>
         </w:rPr>
-        <w:t>This PDF version is provided under the same license.</w:t>
+        <w:t>This resource has been adapted into multiple languages, including English, Tok Pisin, Arabic (عربي), French (Français), Hindi (हिंदी), Indonesian (Bahasa Indonesia), Portuguese (Português), Russian (Русский), Spanish (Español), Swahili (Kiswahili), and Simplified Chinese (简体中文).</w:t>
       </w:r>
       <w:r>
         <w:rPr>
@@ -410,6 +368,42 @@
         </w:rPr>
         <w:t>عندما خلق الله العالم، لم يكن هناك نور حتى أمر بأن يظهر النور. ثم فرق بين النور ونقيضه، الظلام، الذي دعاه الليل (</w:t>
       </w:r>
+      <w:hyperlink r:id="rId13">
+        <w:r>
+          <w:rPr>
+            <w:lang w:val="ar_AE" w:bidi="ar_AE"/>
+          </w:rPr>
+          <w:rPr>
+            <w:color w:val="0000EE"/>
+            <w:u w:val="single"/>
+          </w:rPr>
+          <w:t>تكوين 1: 2، 4–5، 18</w:t>
+        </w:r>
+      </w:hyperlink>
+      <w:r>
+        <w:rPr>
+          <w:lang w:val="ar_AE" w:bidi="ar_AE"/>
+        </w:rPr>
+        <w:t>). كما يُذكر الظلام الحرفي في رواية الضربات التي ألحقها الله بمصر؛ كانت الضربة التاسعة ظلمة شديدة يمكن "يُلْمَسُ ٱلظَّلَامُ" (</w:t>
+      </w:r>
+      <w:hyperlink r:id="rId14">
+        <w:r>
+          <w:rPr>
+            <w:lang w:val="ar_AE" w:bidi="ar_AE"/>
+          </w:rPr>
+          <w:rPr>
+            <w:color w:val="0000EE"/>
+            <w:u w:val="single"/>
+          </w:rPr>
+          <w:t>خروج 10: 21–23</w:t>
+        </w:r>
+      </w:hyperlink>
+      <w:r>
+        <w:rPr>
+          <w:lang w:val="ar_AE" w:bidi="ar_AE"/>
+        </w:rPr>
+        <w:t>). استمر هذا الظلام ثلاثة أيام وكان انتقائيا؛ أينما كان المصريون، كان ظلامًا، لكن أين كان بنو إسرائيل، كان هناك نور. غادر بنو إسرائيل مصر بصحبة سحابة فصلتهم عن عدوهم، ومن الواضح أنها أنارت لبني إسرائيل ولكن أظلمت طريق المصريين (</w:t>
+      </w:r>
       <w:hyperlink r:id="rId15">
         <w:r>
           <w:rPr>
@@ -419,52 +413,16 @@
             <w:color w:val="0000EE"/>
             <w:u w:val="single"/>
           </w:rPr>
-          <w:t>تكوين 1: 2، 4–5، 18</w:t>
-        </w:r>
-      </w:hyperlink>
-      <w:r>
-        <w:rPr>
-          <w:lang w:val="ar_AE" w:bidi="ar_AE"/>
-        </w:rPr>
-        <w:t>). كما يُذكر الظلام الحرفي في رواية الضربات التي ألحقها الله بمصر؛ كانت الضربة التاسعة ظلمة شديدة يمكن "يُلْمَسُ ٱلظَّلَامُ" (</w:t>
+          <w:t>خروج 14: 20</w:t>
+        </w:r>
+      </w:hyperlink>
+      <w:r>
+        <w:rPr>
+          <w:lang w:val="ar_AE" w:bidi="ar_AE"/>
+        </w:rPr>
+        <w:t>). ينوه الكتاب المقدس أن اللصوص أو الزناة في الأغلب يقترفون أفعالهم الشريرة في الظلام أو الليل (</w:t>
       </w:r>
       <w:hyperlink r:id="rId16">
-        <w:r>
-          <w:rPr>
-            <w:lang w:val="ar_AE" w:bidi="ar_AE"/>
-          </w:rPr>
-          <w:rPr>
-            <w:color w:val="0000EE"/>
-            <w:u w:val="single"/>
-          </w:rPr>
-          <w:t>خروج 10: 21–23</w:t>
-        </w:r>
-      </w:hyperlink>
-      <w:r>
-        <w:rPr>
-          <w:lang w:val="ar_AE" w:bidi="ar_AE"/>
-        </w:rPr>
-        <w:t>). استمر هذا الظلام ثلاثة أيام وكان انتقائيا؛ أينما كان المصريون، كان ظلامًا، لكن أين كان بنو إسرائيل، كان هناك نور. غادر بنو إسرائيل مصر بصحبة سحابة فصلتهم عن عدوهم، ومن الواضح أنها أنارت لبني إسرائيل ولكن أظلمت طريق المصريين (</w:t>
-      </w:r>
-      <w:hyperlink r:id="rId17">
-        <w:r>
-          <w:rPr>
-            <w:lang w:val="ar_AE" w:bidi="ar_AE"/>
-          </w:rPr>
-          <w:rPr>
-            <w:color w:val="0000EE"/>
-            <w:u w:val="single"/>
-          </w:rPr>
-          <w:t>خروج 14: 20</w:t>
-        </w:r>
-      </w:hyperlink>
-      <w:r>
-        <w:rPr>
-          <w:lang w:val="ar_AE" w:bidi="ar_AE"/>
-        </w:rPr>
-        <w:t>). ينوه الكتاب المقدس أن اللصوص أو الزناة في الأغلب يقترفون أفعالهم الشريرة في الظلام أو الليل (</w:t>
-      </w:r>
-      <w:hyperlink r:id="rId18">
         <w:r>
           <w:rPr>
             <w:lang w:val="ar_AE" w:bidi="ar_AE"/>
@@ -498,6 +456,42 @@
         </w:rPr>
         <w:t>في العهد الجديد، يُستخدَم "الظلام" مرتين بمعناه الحرفي. عند صلب الرب يسوع، لمدة ثلاث ساعات من الظهر إلى الساعة الثالثة، لم يكن هناك نور (</w:t>
       </w:r>
+      <w:hyperlink r:id="rId17">
+        <w:r>
+          <w:rPr>
+            <w:lang w:val="ar_AE" w:bidi="ar_AE"/>
+          </w:rPr>
+          <w:rPr>
+            <w:color w:val="0000EE"/>
+            <w:u w:val="single"/>
+          </w:rPr>
+          <w:t>متى 27: 45</w:t>
+        </w:r>
+      </w:hyperlink>
+      <w:r>
+        <w:rPr>
+          <w:lang w:val="ar_AE" w:bidi="ar_AE"/>
+        </w:rPr>
+        <w:t xml:space="preserve">؛ </w:t>
+      </w:r>
+      <w:hyperlink r:id="rId18">
+        <w:r>
+          <w:rPr>
+            <w:lang w:val="ar_AE" w:bidi="ar_AE"/>
+          </w:rPr>
+          <w:rPr>
+            <w:color w:val="0000EE"/>
+            <w:u w:val="single"/>
+          </w:rPr>
+          <w:t>مرقس 15: 33</w:t>
+        </w:r>
+      </w:hyperlink>
+      <w:r>
+        <w:rPr>
+          <w:lang w:val="ar_AE" w:bidi="ar_AE"/>
+        </w:rPr>
+        <w:t xml:space="preserve">؛ </w:t>
+      </w:r>
       <w:hyperlink r:id="rId19">
         <w:r>
           <w:rPr>
@@ -507,52 +501,16 @@
             <w:color w:val="0000EE"/>
             <w:u w:val="single"/>
           </w:rPr>
-          <w:t>متى 27: 45</w:t>
-        </w:r>
-      </w:hyperlink>
-      <w:r>
-        <w:rPr>
-          <w:lang w:val="ar_AE" w:bidi="ar_AE"/>
-        </w:rPr>
-        <w:t xml:space="preserve">؛ </w:t>
+          <w:t>لوقا 23: 44</w:t>
+        </w:r>
+      </w:hyperlink>
+      <w:r>
+        <w:rPr>
+          <w:lang w:val="ar_AE" w:bidi="ar_AE"/>
+        </w:rPr>
+        <w:t>). الإشارة الأخرى هي المجيء الثاني للمسيح، عندما " تُظْلِمُ ٱلشَّمْسُ، وَٱلْقَمَرُ لَا يُعْطِي ضَوْءَهُ" (</w:t>
       </w:r>
       <w:hyperlink r:id="rId20">
-        <w:r>
-          <w:rPr>
-            <w:lang w:val="ar_AE" w:bidi="ar_AE"/>
-          </w:rPr>
-          <w:rPr>
-            <w:color w:val="0000EE"/>
-            <w:u w:val="single"/>
-          </w:rPr>
-          <w:t>مرقس 15: 33</w:t>
-        </w:r>
-      </w:hyperlink>
-      <w:r>
-        <w:rPr>
-          <w:lang w:val="ar_AE" w:bidi="ar_AE"/>
-        </w:rPr>
-        <w:t xml:space="preserve">؛ </w:t>
-      </w:r>
-      <w:hyperlink r:id="rId21">
-        <w:r>
-          <w:rPr>
-            <w:lang w:val="ar_AE" w:bidi="ar_AE"/>
-          </w:rPr>
-          <w:rPr>
-            <w:color w:val="0000EE"/>
-            <w:u w:val="single"/>
-          </w:rPr>
-          <w:t>لوقا 23: 44</w:t>
-        </w:r>
-      </w:hyperlink>
-      <w:r>
-        <w:rPr>
-          <w:lang w:val="ar_AE" w:bidi="ar_AE"/>
-        </w:rPr>
-        <w:t>). الإشارة الأخرى هي المجيء الثاني للمسيح، عندما " تُظْلِمُ ٱلشَّمْسُ، وَٱلْقَمَرُ لَا يُعْطِي ضَوْءَهُ" (</w:t>
-      </w:r>
-      <w:hyperlink r:id="rId22">
         <w:r>
           <w:rPr>
             <w:lang w:val="ar_AE" w:bidi="ar_AE"/>
@@ -586,6 +544,42 @@
         </w:rPr>
         <w:t>تتحدَّث عدة مقاطع كتابية عن ظلام يحيط بالله، ومن الواضح أنه ينتقل من المعنى الحرفي بغياب النور إلى معنى أكثر عمقًا. تحدث الله إلى موسى على جبل سيناء من الضباب (</w:t>
       </w:r>
+      <w:hyperlink r:id="rId21">
+        <w:r>
+          <w:rPr>
+            <w:lang w:val="ar_AE" w:bidi="ar_AE"/>
+          </w:rPr>
+          <w:rPr>
+            <w:color w:val="0000EE"/>
+            <w:u w:val="single"/>
+          </w:rPr>
+          <w:t>خروج 20: 21</w:t>
+        </w:r>
+      </w:hyperlink>
+      <w:r>
+        <w:rPr>
+          <w:lang w:val="ar_AE" w:bidi="ar_AE"/>
+        </w:rPr>
+        <w:t xml:space="preserve">؛ </w:t>
+      </w:r>
+      <w:hyperlink r:id="rId22">
+        <w:r>
+          <w:rPr>
+            <w:lang w:val="ar_AE" w:bidi="ar_AE"/>
+          </w:rPr>
+          <w:rPr>
+            <w:color w:val="0000EE"/>
+            <w:u w:val="single"/>
+          </w:rPr>
+          <w:t>تثنية 4: 11</w:t>
+        </w:r>
+      </w:hyperlink>
+      <w:r>
+        <w:rPr>
+          <w:lang w:val="ar_AE" w:bidi="ar_AE"/>
+        </w:rPr>
+        <w:t>) أو من وسط الظلام (</w:t>
+      </w:r>
       <w:hyperlink r:id="rId23">
         <w:r>
           <w:rPr>
@@ -595,7 +589,25 @@
             <w:color w:val="0000EE"/>
             <w:u w:val="single"/>
           </w:rPr>
-          <w:t>خروج 20: 21</w:t>
+          <w:t>تثنية 5: 23</w:t>
+        </w:r>
+      </w:hyperlink>
+      <w:r>
+        <w:rPr>
+          <w:lang w:val="ar_AE" w:bidi="ar_AE"/>
+        </w:rPr>
+        <w:t>). يُصوَّر الظلام على أنه مظال أو سترة حول الله (</w:t>
+      </w:r>
+      <w:hyperlink r:id="rId24">
+        <w:r>
+          <w:rPr>
+            <w:lang w:val="ar_AE" w:bidi="ar_AE"/>
+          </w:rPr>
+          <w:rPr>
+            <w:color w:val="0000EE"/>
+            <w:u w:val="single"/>
+          </w:rPr>
+          <w:t>2 صموئيل 22: 12</w:t>
         </w:r>
       </w:hyperlink>
       <w:r>
@@ -604,24 +616,6 @@
         </w:rPr>
         <w:t xml:space="preserve">؛ </w:t>
       </w:r>
-      <w:hyperlink r:id="rId24">
-        <w:r>
-          <w:rPr>
-            <w:lang w:val="ar_AE" w:bidi="ar_AE"/>
-          </w:rPr>
-          <w:rPr>
-            <w:color w:val="0000EE"/>
-            <w:u w:val="single"/>
-          </w:rPr>
-          <w:t>تثنية 4: 11</w:t>
-        </w:r>
-      </w:hyperlink>
-      <w:r>
-        <w:rPr>
-          <w:lang w:val="ar_AE" w:bidi="ar_AE"/>
-        </w:rPr>
-        <w:t>) أو من وسط الظلام (</w:t>
-      </w:r>
       <w:hyperlink r:id="rId25">
         <w:r>
           <w:rPr>
@@ -631,14 +625,14 @@
             <w:color w:val="0000EE"/>
             <w:u w:val="single"/>
           </w:rPr>
-          <w:t>تثنية 5: 23</w:t>
-        </w:r>
-      </w:hyperlink>
-      <w:r>
-        <w:rPr>
-          <w:lang w:val="ar_AE" w:bidi="ar_AE"/>
-        </w:rPr>
-        <w:t>). يُصوَّر الظلام على أنه مظال أو سترة حول الله (</w:t>
+          <w:t>مزمور 18: 11</w:t>
+        </w:r>
+      </w:hyperlink>
+      <w:r>
+        <w:rPr>
+          <w:lang w:val="ar_AE" w:bidi="ar_AE"/>
+        </w:rPr>
+        <w:t xml:space="preserve">؛ </w:t>
       </w:r>
       <w:hyperlink r:id="rId26">
         <w:r>
@@ -649,7 +643,43 @@
             <w:color w:val="0000EE"/>
             <w:u w:val="single"/>
           </w:rPr>
-          <w:t>2 صموئيل 22: 12</w:t>
+          <w:t>97: 2</w:t>
+        </w:r>
+      </w:hyperlink>
+      <w:r>
+        <w:rPr>
+          <w:lang w:val="ar_AE" w:bidi="ar_AE"/>
+        </w:rPr>
+        <w:t>). يضع الله حدودًا للنور والظلام (</w:t>
+      </w:r>
+      <w:hyperlink r:id="rId27">
+        <w:r>
+          <w:rPr>
+            <w:lang w:val="ar_AE" w:bidi="ar_AE"/>
+          </w:rPr>
+          <w:rPr>
+            <w:color w:val="0000EE"/>
+            <w:u w:val="single"/>
+          </w:rPr>
+          <w:t>أيوب 26: 10</w:t>
+        </w:r>
+      </w:hyperlink>
+      <w:r>
+        <w:rPr>
+          <w:lang w:val="ar_AE" w:bidi="ar_AE"/>
+        </w:rPr>
+        <w:t>)، ويجلب الظلام (</w:t>
+      </w:r>
+      <w:hyperlink r:id="rId28">
+        <w:r>
+          <w:rPr>
+            <w:lang w:val="ar_AE" w:bidi="ar_AE"/>
+          </w:rPr>
+          <w:rPr>
+            <w:color w:val="0000EE"/>
+            <w:u w:val="single"/>
+          </w:rPr>
+          <w:t>مزمور 104: 20</w:t>
         </w:r>
       </w:hyperlink>
       <w:r>
@@ -658,16 +688,52 @@
         </w:rPr>
         <w:t xml:space="preserve">؛ </w:t>
       </w:r>
-      <w:hyperlink r:id="rId27">
-        <w:r>
-          <w:rPr>
-            <w:lang w:val="ar_AE" w:bidi="ar_AE"/>
-          </w:rPr>
-          <w:rPr>
-            <w:color w:val="0000EE"/>
-            <w:u w:val="single"/>
-          </w:rPr>
-          <w:t>مزمور 18: 11</w:t>
+      <w:hyperlink r:id="rId29">
+        <w:r>
+          <w:rPr>
+            <w:lang w:val="ar_AE" w:bidi="ar_AE"/>
+          </w:rPr>
+          <w:rPr>
+            <w:color w:val="0000EE"/>
+            <w:u w:val="single"/>
+          </w:rPr>
+          <w:t>105: 28</w:t>
+        </w:r>
+      </w:hyperlink>
+      <w:r>
+        <w:rPr>
+          <w:lang w:val="ar_AE" w:bidi="ar_AE"/>
+        </w:rPr>
+        <w:t>)، ويخلق النور والظلام (</w:t>
+      </w:r>
+      <w:hyperlink r:id="rId30">
+        <w:r>
+          <w:rPr>
+            <w:lang w:val="ar_AE" w:bidi="ar_AE"/>
+          </w:rPr>
+          <w:rPr>
+            <w:color w:val="0000EE"/>
+            <w:u w:val="single"/>
+          </w:rPr>
+          <w:t>إشعياء 45: 7</w:t>
+        </w:r>
+      </w:hyperlink>
+      <w:r>
+        <w:rPr>
+          <w:lang w:val="ar_AE" w:bidi="ar_AE"/>
+        </w:rPr>
+        <w:t>). يسكن الله في الضباب (</w:t>
+      </w:r>
+      <w:hyperlink r:id="rId31">
+        <w:r>
+          <w:rPr>
+            <w:lang w:val="ar_AE" w:bidi="ar_AE"/>
+          </w:rPr>
+          <w:rPr>
+            <w:color w:val="0000EE"/>
+            <w:u w:val="single"/>
+          </w:rPr>
+          <w:t>1 الملوك 8: 12</w:t>
         </w:r>
       </w:hyperlink>
       <w:r>
@@ -676,52 +742,34 @@
         </w:rPr>
         <w:t xml:space="preserve">؛ </w:t>
       </w:r>
-      <w:hyperlink r:id="rId28">
-        <w:r>
-          <w:rPr>
-            <w:lang w:val="ar_AE" w:bidi="ar_AE"/>
-          </w:rPr>
-          <w:rPr>
-            <w:color w:val="0000EE"/>
-            <w:u w:val="single"/>
-          </w:rPr>
-          <w:t>97: 2</w:t>
-        </w:r>
-      </w:hyperlink>
-      <w:r>
-        <w:rPr>
-          <w:lang w:val="ar_AE" w:bidi="ar_AE"/>
-        </w:rPr>
-        <w:t>). يضع الله حدودًا للنور والظلام (</w:t>
-      </w:r>
-      <w:hyperlink r:id="rId29">
-        <w:r>
-          <w:rPr>
-            <w:lang w:val="ar_AE" w:bidi="ar_AE"/>
-          </w:rPr>
-          <w:rPr>
-            <w:color w:val="0000EE"/>
-            <w:u w:val="single"/>
-          </w:rPr>
-          <w:t>أيوب 26: 10</w:t>
-        </w:r>
-      </w:hyperlink>
-      <w:r>
-        <w:rPr>
-          <w:lang w:val="ar_AE" w:bidi="ar_AE"/>
-        </w:rPr>
-        <w:t>)، ويجلب الظلام (</w:t>
-      </w:r>
-      <w:hyperlink r:id="rId30">
-        <w:r>
-          <w:rPr>
-            <w:lang w:val="ar_AE" w:bidi="ar_AE"/>
-          </w:rPr>
-          <w:rPr>
-            <w:color w:val="0000EE"/>
-            <w:u w:val="single"/>
-          </w:rPr>
-          <w:t>مزمور 104: 20</w:t>
+      <w:hyperlink r:id="rId32">
+        <w:r>
+          <w:rPr>
+            <w:lang w:val="ar_AE" w:bidi="ar_AE"/>
+          </w:rPr>
+          <w:rPr>
+            <w:color w:val="0000EE"/>
+            <w:u w:val="single"/>
+          </w:rPr>
+          <w:t>2 أخبار الأيام 6: 1</w:t>
+        </w:r>
+      </w:hyperlink>
+      <w:r>
+        <w:rPr>
+          <w:lang w:val="ar_AE" w:bidi="ar_AE"/>
+        </w:rPr>
+        <w:t>)، والضباب تحت قدميه (</w:t>
+      </w:r>
+      <w:hyperlink r:id="rId33">
+        <w:r>
+          <w:rPr>
+            <w:lang w:val="ar_AE" w:bidi="ar_AE"/>
+          </w:rPr>
+          <w:rPr>
+            <w:color w:val="0000EE"/>
+            <w:u w:val="single"/>
+          </w:rPr>
+          <w:t>2 صموئيل 22: 10</w:t>
         </w:r>
       </w:hyperlink>
       <w:r>
@@ -730,97 +778,7 @@
         </w:rPr>
         <w:t xml:space="preserve">؛ </w:t>
       </w:r>
-      <w:hyperlink r:id="rId31">
-        <w:r>
-          <w:rPr>
-            <w:lang w:val="ar_AE" w:bidi="ar_AE"/>
-          </w:rPr>
-          <w:rPr>
-            <w:color w:val="0000EE"/>
-            <w:u w:val="single"/>
-          </w:rPr>
-          <w:t>105: 28</w:t>
-        </w:r>
-      </w:hyperlink>
-      <w:r>
-        <w:rPr>
-          <w:lang w:val="ar_AE" w:bidi="ar_AE"/>
-        </w:rPr>
-        <w:t>)، ويخلق النور والظلام (</w:t>
-      </w:r>
-      <w:hyperlink r:id="rId32">
-        <w:r>
-          <w:rPr>
-            <w:lang w:val="ar_AE" w:bidi="ar_AE"/>
-          </w:rPr>
-          <w:rPr>
-            <w:color w:val="0000EE"/>
-            <w:u w:val="single"/>
-          </w:rPr>
-          <w:t>إشعياء 45: 7</w:t>
-        </w:r>
-      </w:hyperlink>
-      <w:r>
-        <w:rPr>
-          <w:lang w:val="ar_AE" w:bidi="ar_AE"/>
-        </w:rPr>
-        <w:t>). يسكن الله في الضباب (</w:t>
-      </w:r>
-      <w:hyperlink r:id="rId33">
-        <w:r>
-          <w:rPr>
-            <w:lang w:val="ar_AE" w:bidi="ar_AE"/>
-          </w:rPr>
-          <w:rPr>
-            <w:color w:val="0000EE"/>
-            <w:u w:val="single"/>
-          </w:rPr>
-          <w:t>1 الملوك 8: 12</w:t>
-        </w:r>
-      </w:hyperlink>
-      <w:r>
-        <w:rPr>
-          <w:lang w:val="ar_AE" w:bidi="ar_AE"/>
-        </w:rPr>
-        <w:t xml:space="preserve">؛ </w:t>
-      </w:r>
       <w:hyperlink r:id="rId34">
-        <w:r>
-          <w:rPr>
-            <w:lang w:val="ar_AE" w:bidi="ar_AE"/>
-          </w:rPr>
-          <w:rPr>
-            <w:color w:val="0000EE"/>
-            <w:u w:val="single"/>
-          </w:rPr>
-          <w:t>2 أخبار الأيام 6: 1</w:t>
-        </w:r>
-      </w:hyperlink>
-      <w:r>
-        <w:rPr>
-          <w:lang w:val="ar_AE" w:bidi="ar_AE"/>
-        </w:rPr>
-        <w:t>)، والضباب تحت قدميه (</w:t>
-      </w:r>
-      <w:hyperlink r:id="rId35">
-        <w:r>
-          <w:rPr>
-            <w:lang w:val="ar_AE" w:bidi="ar_AE"/>
-          </w:rPr>
-          <w:rPr>
-            <w:color w:val="0000EE"/>
-            <w:u w:val="single"/>
-          </w:rPr>
-          <w:t>2 صموئيل 22: 10</w:t>
-        </w:r>
-      </w:hyperlink>
-      <w:r>
-        <w:rPr>
-          <w:lang w:val="ar_AE" w:bidi="ar_AE"/>
-        </w:rPr>
-        <w:t xml:space="preserve">؛ </w:t>
-      </w:r>
-      <w:hyperlink r:id="rId36">
         <w:r>
           <w:rPr>
             <w:lang w:val="ar_AE" w:bidi="ar_AE"/>
@@ -854,6 +812,42 @@
         </w:rPr>
         <w:t>تظهر معظم الإشارات المجازية إلى الظلمة في الكتابات الشعرية، مثل سفر أيوب، والمزامير، وإشعياء. عامة، يصور هذه الظلمة الجهل بإرادة الله. معرفة الله هي "النور"؛ ومن هنا، فإن عدم وجود مثل هذه المعرفة هو "الظلمة" (</w:t>
       </w:r>
+      <w:hyperlink r:id="rId35">
+        <w:r>
+          <w:rPr>
+            <w:lang w:val="ar_AE" w:bidi="ar_AE"/>
+          </w:rPr>
+          <w:rPr>
+            <w:color w:val="0000EE"/>
+            <w:u w:val="single"/>
+          </w:rPr>
+          <w:t>أيوب 12: 24–25</w:t>
+        </w:r>
+      </w:hyperlink>
+      <w:r>
+        <w:rPr>
+          <w:lang w:val="ar_AE" w:bidi="ar_AE"/>
+        </w:rPr>
+        <w:t xml:space="preserve">؛ </w:t>
+      </w:r>
+      <w:hyperlink r:id="rId36">
+        <w:r>
+          <w:rPr>
+            <w:lang w:val="ar_AE" w:bidi="ar_AE"/>
+          </w:rPr>
+          <w:rPr>
+            <w:color w:val="0000EE"/>
+            <w:u w:val="single"/>
+          </w:rPr>
+          <w:t>متى 4: 16</w:t>
+        </w:r>
+      </w:hyperlink>
+      <w:r>
+        <w:rPr>
+          <w:lang w:val="ar_AE" w:bidi="ar_AE"/>
+        </w:rPr>
+        <w:t xml:space="preserve">؛ </w:t>
+      </w:r>
       <w:hyperlink r:id="rId37">
         <w:r>
           <w:rPr>
@@ -863,7 +857,7 @@
             <w:color w:val="0000EE"/>
             <w:u w:val="single"/>
           </w:rPr>
-          <w:t>أيوب 12: 24–25</w:t>
+          <w:t>يوحنا 1: 5</w:t>
         </w:r>
       </w:hyperlink>
       <w:r>
@@ -881,7 +875,7 @@
             <w:color w:val="0000EE"/>
             <w:u w:val="single"/>
           </w:rPr>
-          <w:t>متى 4: 16</w:t>
+          <w:t>8: 12</w:t>
         </w:r>
       </w:hyperlink>
       <w:r>
@@ -899,7 +893,7 @@
             <w:color w:val="0000EE"/>
             <w:u w:val="single"/>
           </w:rPr>
-          <w:t>يوحنا 1: 5</w:t>
+          <w:t>12: 35، 46</w:t>
         </w:r>
       </w:hyperlink>
       <w:r>
@@ -917,7 +911,7 @@
             <w:color w:val="0000EE"/>
             <w:u w:val="single"/>
           </w:rPr>
-          <w:t>8: 12</w:t>
+          <w:t>1 يوحنا 1: 5</w:t>
         </w:r>
       </w:hyperlink>
       <w:r>
@@ -927,42 +921,6 @@
         <w:t xml:space="preserve">؛ </w:t>
       </w:r>
       <w:hyperlink r:id="rId41">
-        <w:r>
-          <w:rPr>
-            <w:lang w:val="ar_AE" w:bidi="ar_AE"/>
-          </w:rPr>
-          <w:rPr>
-            <w:color w:val="0000EE"/>
-            <w:u w:val="single"/>
-          </w:rPr>
-          <w:t>12: 35، 46</w:t>
-        </w:r>
-      </w:hyperlink>
-      <w:r>
-        <w:rPr>
-          <w:lang w:val="ar_AE" w:bidi="ar_AE"/>
-        </w:rPr>
-        <w:t xml:space="preserve">؛ </w:t>
-      </w:r>
-      <w:hyperlink r:id="rId42">
-        <w:r>
-          <w:rPr>
-            <w:lang w:val="ar_AE" w:bidi="ar_AE"/>
-          </w:rPr>
-          <w:rPr>
-            <w:color w:val="0000EE"/>
-            <w:u w:val="single"/>
-          </w:rPr>
-          <w:t>1 يوحنا 1: 5</w:t>
-        </w:r>
-      </w:hyperlink>
-      <w:r>
-        <w:rPr>
-          <w:lang w:val="ar_AE" w:bidi="ar_AE"/>
-        </w:rPr>
-        <w:t xml:space="preserve">؛ </w:t>
-      </w:r>
-      <w:hyperlink r:id="rId43">
         <w:r>
           <w:rPr>
             <w:lang w:val="ar_AE" w:bidi="ar_AE"/>
@@ -996,6 +954,42 @@
         </w:rPr>
         <w:t>تحدث أيوب عن الظلمة كونها تعني العدم (</w:t>
       </w:r>
+      <w:hyperlink r:id="rId42">
+        <w:r>
+          <w:rPr>
+            <w:lang w:val="ar_AE" w:bidi="ar_AE"/>
+          </w:rPr>
+          <w:rPr>
+            <w:color w:val="0000EE"/>
+            <w:u w:val="single"/>
+          </w:rPr>
+          <w:t>أيوب 3: 4–6</w:t>
+        </w:r>
+      </w:hyperlink>
+      <w:r>
+        <w:rPr>
+          <w:lang w:val="ar_AE" w:bidi="ar_AE"/>
+        </w:rPr>
+        <w:t>). في شواهد أخرى ترمز الظلمة إلى الموت، أرض الظلال والكآبة، مسكن الأموات بعيدًا عن نور النهار (</w:t>
+      </w:r>
+      <w:hyperlink r:id="rId43">
+        <w:r>
+          <w:rPr>
+            <w:lang w:val="ar_AE" w:bidi="ar_AE"/>
+          </w:rPr>
+          <w:rPr>
+            <w:color w:val="0000EE"/>
+            <w:u w:val="single"/>
+          </w:rPr>
+          <w:t>أيوب 10: 21–22</w:t>
+        </w:r>
+      </w:hyperlink>
+      <w:r>
+        <w:rPr>
+          <w:lang w:val="ar_AE" w:bidi="ar_AE"/>
+        </w:rPr>
+        <w:t xml:space="preserve">؛ </w:t>
+      </w:r>
       <w:hyperlink r:id="rId44">
         <w:r>
           <w:rPr>
@@ -1005,14 +999,14 @@
             <w:color w:val="0000EE"/>
             <w:u w:val="single"/>
           </w:rPr>
-          <w:t>أيوب 3: 4–6</w:t>
-        </w:r>
-      </w:hyperlink>
-      <w:r>
-        <w:rPr>
-          <w:lang w:val="ar_AE" w:bidi="ar_AE"/>
-        </w:rPr>
-        <w:t>). في شواهد أخرى ترمز الظلمة إلى الموت، أرض الظلال والكآبة، مسكن الأموات بعيدًا عن نور النهار (</w:t>
+          <w:t>15: 24</w:t>
+        </w:r>
+      </w:hyperlink>
+      <w:r>
+        <w:rPr>
+          <w:lang w:val="ar_AE" w:bidi="ar_AE"/>
+        </w:rPr>
+        <w:t xml:space="preserve">؛ </w:t>
       </w:r>
       <w:hyperlink r:id="rId45">
         <w:r>
@@ -1023,7 +1017,7 @@
             <w:color w:val="0000EE"/>
             <w:u w:val="single"/>
           </w:rPr>
-          <w:t>أيوب 10: 21–22</w:t>
+          <w:t>17: 12–13</w:t>
         </w:r>
       </w:hyperlink>
       <w:r>
@@ -1041,7 +1035,7 @@
             <w:color w:val="0000EE"/>
             <w:u w:val="single"/>
           </w:rPr>
-          <w:t>15: 24</w:t>
+          <w:t>18: 18</w:t>
         </w:r>
       </w:hyperlink>
       <w:r>
@@ -1059,7 +1053,7 @@
             <w:color w:val="0000EE"/>
             <w:u w:val="single"/>
           </w:rPr>
-          <w:t>17: 12–13</w:t>
+          <w:t>جامعة 6: 4</w:t>
         </w:r>
       </w:hyperlink>
       <w:r>
@@ -1069,42 +1063,6 @@
         <w:t xml:space="preserve">؛ </w:t>
       </w:r>
       <w:hyperlink r:id="rId48">
-        <w:r>
-          <w:rPr>
-            <w:lang w:val="ar_AE" w:bidi="ar_AE"/>
-          </w:rPr>
-          <w:rPr>
-            <w:color w:val="0000EE"/>
-            <w:u w:val="single"/>
-          </w:rPr>
-          <w:t>18: 18</w:t>
-        </w:r>
-      </w:hyperlink>
-      <w:r>
-        <w:rPr>
-          <w:lang w:val="ar_AE" w:bidi="ar_AE"/>
-        </w:rPr>
-        <w:t xml:space="preserve">؛ </w:t>
-      </w:r>
-      <w:hyperlink r:id="rId49">
-        <w:r>
-          <w:rPr>
-            <w:lang w:val="ar_AE" w:bidi="ar_AE"/>
-          </w:rPr>
-          <w:rPr>
-            <w:color w:val="0000EE"/>
-            <w:u w:val="single"/>
-          </w:rPr>
-          <w:t>جامعة 6: 4</w:t>
-        </w:r>
-      </w:hyperlink>
-      <w:r>
-        <w:rPr>
-          <w:lang w:val="ar_AE" w:bidi="ar_AE"/>
-        </w:rPr>
-        <w:t xml:space="preserve">؛ </w:t>
-      </w:r>
-      <w:hyperlink r:id="rId50">
         <w:r>
           <w:rPr>
             <w:lang w:val="ar_AE" w:bidi="ar_AE"/>
@@ -1138,6 +1096,42 @@
         </w:rPr>
         <w:t>غالبًا ما تعني الظلمة الضيق والقلق، أو الاضطراب والهلاك الذي يختبره الأشرار (</w:t>
       </w:r>
+      <w:hyperlink r:id="rId49">
+        <w:r>
+          <w:rPr>
+            <w:lang w:val="ar_AE" w:bidi="ar_AE"/>
+          </w:rPr>
+          <w:rPr>
+            <w:color w:val="0000EE"/>
+            <w:u w:val="single"/>
+          </w:rPr>
+          <w:t>تكوين 15: 12</w:t>
+        </w:r>
+      </w:hyperlink>
+      <w:r>
+        <w:rPr>
+          <w:lang w:val="ar_AE" w:bidi="ar_AE"/>
+        </w:rPr>
+        <w:t xml:space="preserve">؛ </w:t>
+      </w:r>
+      <w:hyperlink r:id="rId50">
+        <w:r>
+          <w:rPr>
+            <w:lang w:val="ar_AE" w:bidi="ar_AE"/>
+          </w:rPr>
+          <w:rPr>
+            <w:color w:val="0000EE"/>
+            <w:u w:val="single"/>
+          </w:rPr>
+          <w:t>أيوب 5: 14</w:t>
+        </w:r>
+      </w:hyperlink>
+      <w:r>
+        <w:rPr>
+          <w:lang w:val="ar_AE" w:bidi="ar_AE"/>
+        </w:rPr>
+        <w:t xml:space="preserve">؛ </w:t>
+      </w:r>
       <w:hyperlink r:id="rId51">
         <w:r>
           <w:rPr>
@@ -1147,7 +1141,7 @@
             <w:color w:val="0000EE"/>
             <w:u w:val="single"/>
           </w:rPr>
-          <w:t>تكوين 15: 12</w:t>
+          <w:t>12: 25</w:t>
         </w:r>
       </w:hyperlink>
       <w:r>
@@ -1165,7 +1159,7 @@
             <w:color w:val="0000EE"/>
             <w:u w:val="single"/>
           </w:rPr>
-          <w:t>أيوب 5: 14</w:t>
+          <w:t>15: 22، 30</w:t>
         </w:r>
       </w:hyperlink>
       <w:r>
@@ -1183,7 +1177,7 @@
             <w:color w:val="0000EE"/>
             <w:u w:val="single"/>
           </w:rPr>
-          <w:t>12: 25</w:t>
+          <w:t>19: 8</w:t>
         </w:r>
       </w:hyperlink>
       <w:r>
@@ -1201,7 +1195,7 @@
             <w:color w:val="0000EE"/>
             <w:u w:val="single"/>
           </w:rPr>
-          <w:t>15: 22، 30</w:t>
+          <w:t>22: 11</w:t>
         </w:r>
       </w:hyperlink>
       <w:r>
@@ -1219,7 +1213,7 @@
             <w:color w:val="0000EE"/>
             <w:u w:val="single"/>
           </w:rPr>
-          <w:t>19: 8</w:t>
+          <w:t>مزمور 35: 6</w:t>
         </w:r>
       </w:hyperlink>
       <w:r>
@@ -1237,7 +1231,7 @@
             <w:color w:val="0000EE"/>
             <w:u w:val="single"/>
           </w:rPr>
-          <w:t>22: 11</w:t>
+          <w:t>107: 10، 14</w:t>
         </w:r>
       </w:hyperlink>
       <w:r>
@@ -1255,7 +1249,7 @@
             <w:color w:val="0000EE"/>
             <w:u w:val="single"/>
           </w:rPr>
-          <w:t>مزمور 35: 6</w:t>
+          <w:t>جامعة 5: 17</w:t>
         </w:r>
       </w:hyperlink>
       <w:r>
@@ -1273,7 +1267,25 @@
             <w:color w:val="0000EE"/>
             <w:u w:val="single"/>
           </w:rPr>
-          <w:t>107: 10، 14</w:t>
+          <w:t>إشعياء 5: 30</w:t>
+        </w:r>
+      </w:hyperlink>
+      <w:r>
+        <w:rPr>
+          <w:lang w:val="ar_AE" w:bidi="ar_AE"/>
+        </w:rPr>
+        <w:t>). يُوصَف الفساد الأخلاقي أحيانًا بأنه الظلمة (</w:t>
+      </w:r>
+      <w:hyperlink r:id="rId59">
+        <w:r>
+          <w:rPr>
+            <w:lang w:val="ar_AE" w:bidi="ar_AE"/>
+          </w:rPr>
+          <w:rPr>
+            <w:color w:val="0000EE"/>
+            <w:u w:val="single"/>
+          </w:rPr>
+          <w:t>أمثال 2: 13</w:t>
         </w:r>
       </w:hyperlink>
       <w:r>
@@ -1282,16 +1294,16 @@
         </w:rPr>
         <w:t xml:space="preserve">؛ </w:t>
       </w:r>
-      <w:hyperlink r:id="rId59">
-        <w:r>
-          <w:rPr>
-            <w:lang w:val="ar_AE" w:bidi="ar_AE"/>
-          </w:rPr>
-          <w:rPr>
-            <w:color w:val="0000EE"/>
-            <w:u w:val="single"/>
-          </w:rPr>
-          <w:t>جامعة 5: 17</w:t>
+      <w:hyperlink r:id="rId60">
+        <w:r>
+          <w:rPr>
+            <w:lang w:val="ar_AE" w:bidi="ar_AE"/>
+          </w:rPr>
+          <w:rPr>
+            <w:color w:val="0000EE"/>
+            <w:u w:val="single"/>
+          </w:rPr>
+          <w:t>4: 19</w:t>
         </w:r>
       </w:hyperlink>
       <w:r>
@@ -1300,24 +1312,6 @@
         </w:rPr>
         <w:t xml:space="preserve">؛ </w:t>
       </w:r>
-      <w:hyperlink r:id="rId60">
-        <w:r>
-          <w:rPr>
-            <w:lang w:val="ar_AE" w:bidi="ar_AE"/>
-          </w:rPr>
-          <w:rPr>
-            <w:color w:val="0000EE"/>
-            <w:u w:val="single"/>
-          </w:rPr>
-          <w:t>إشعياء 5: 30</w:t>
-        </w:r>
-      </w:hyperlink>
-      <w:r>
-        <w:rPr>
-          <w:lang w:val="ar_AE" w:bidi="ar_AE"/>
-        </w:rPr>
-        <w:t>). يُوصَف الفساد الأخلاقي أحيانًا بأنه الظلمة (</w:t>
-      </w:r>
       <w:hyperlink r:id="rId61">
         <w:r>
           <w:rPr>
@@ -1327,7 +1321,7 @@
             <w:color w:val="0000EE"/>
             <w:u w:val="single"/>
           </w:rPr>
-          <w:t>أمثال 2: 13</w:t>
+          <w:t>إشعياء 5: 20</w:t>
         </w:r>
       </w:hyperlink>
       <w:r>
@@ -1345,7 +1339,25 @@
             <w:color w:val="0000EE"/>
             <w:u w:val="single"/>
           </w:rPr>
-          <w:t>4: 19</w:t>
+          <w:t>60: 2</w:t>
+        </w:r>
+      </w:hyperlink>
+      <w:r>
+        <w:rPr>
+          <w:lang w:val="ar_AE" w:bidi="ar_AE"/>
+        </w:rPr>
+        <w:t>). في العهد الجديد، الظلمة عمومًا استعارة للفساد الأخلاقي والجهل الروحي (</w:t>
+      </w:r>
+      <w:hyperlink r:id="rId36">
+        <w:r>
+          <w:rPr>
+            <w:lang w:val="ar_AE" w:bidi="ar_AE"/>
+          </w:rPr>
+          <w:rPr>
+            <w:color w:val="0000EE"/>
+            <w:u w:val="single"/>
+          </w:rPr>
+          <w:t>متى 4: 16</w:t>
         </w:r>
       </w:hyperlink>
       <w:r>
@@ -1363,7 +1375,7 @@
             <w:color w:val="0000EE"/>
             <w:u w:val="single"/>
           </w:rPr>
-          <w:t>إشعياء 5: 20</w:t>
+          <w:t>6: 23</w:t>
         </w:r>
       </w:hyperlink>
       <w:r>
@@ -1381,25 +1393,7 @@
             <w:color w:val="0000EE"/>
             <w:u w:val="single"/>
           </w:rPr>
-          <w:t>60: 2</w:t>
-        </w:r>
-      </w:hyperlink>
-      <w:r>
-        <w:rPr>
-          <w:lang w:val="ar_AE" w:bidi="ar_AE"/>
-        </w:rPr>
-        <w:t>). في العهد الجديد، الظلمة عمومًا استعارة للفساد الأخلاقي والجهل الروحي (</w:t>
-      </w:r>
-      <w:hyperlink r:id="rId38">
-        <w:r>
-          <w:rPr>
-            <w:lang w:val="ar_AE" w:bidi="ar_AE"/>
-          </w:rPr>
-          <w:rPr>
-            <w:color w:val="0000EE"/>
-            <w:u w:val="single"/>
-          </w:rPr>
-          <w:t>متى 4: 16</w:t>
+          <w:t>لوقا 1: 79</w:t>
         </w:r>
       </w:hyperlink>
       <w:r>
@@ -1417,7 +1411,7 @@
             <w:color w:val="0000EE"/>
             <w:u w:val="single"/>
           </w:rPr>
-          <w:t>6: 23</w:t>
+          <w:t>11: 35</w:t>
         </w:r>
       </w:hyperlink>
       <w:r>
@@ -1435,7 +1429,7 @@
             <w:color w:val="0000EE"/>
             <w:u w:val="single"/>
           </w:rPr>
-          <w:t>لوقا 1: 79</w:t>
+          <w:t>22: 53</w:t>
         </w:r>
       </w:hyperlink>
       <w:r>
@@ -1453,7 +1447,7 @@
             <w:color w:val="0000EE"/>
             <w:u w:val="single"/>
           </w:rPr>
-          <w:t>11: 35</w:t>
+          <w:t>رومية 2: 19</w:t>
         </w:r>
       </w:hyperlink>
       <w:r>
@@ -1463,42 +1457,6 @@
         <w:t xml:space="preserve">؛ </w:t>
       </w:r>
       <w:hyperlink r:id="rId68">
-        <w:r>
-          <w:rPr>
-            <w:lang w:val="ar_AE" w:bidi="ar_AE"/>
-          </w:rPr>
-          <w:rPr>
-            <w:color w:val="0000EE"/>
-            <w:u w:val="single"/>
-          </w:rPr>
-          <w:t>22: 53</w:t>
-        </w:r>
-      </w:hyperlink>
-      <w:r>
-        <w:rPr>
-          <w:lang w:val="ar_AE" w:bidi="ar_AE"/>
-        </w:rPr>
-        <w:t xml:space="preserve">؛ </w:t>
-      </w:r>
-      <w:hyperlink r:id="rId69">
-        <w:r>
-          <w:rPr>
-            <w:lang w:val="ar_AE" w:bidi="ar_AE"/>
-          </w:rPr>
-          <w:rPr>
-            <w:color w:val="0000EE"/>
-            <w:u w:val="single"/>
-          </w:rPr>
-          <w:t>رومية 2: 19</w:t>
-        </w:r>
-      </w:hyperlink>
-      <w:r>
-        <w:rPr>
-          <w:lang w:val="ar_AE" w:bidi="ar_AE"/>
-        </w:rPr>
-        <w:t xml:space="preserve">؛ </w:t>
-      </w:r>
-      <w:hyperlink r:id="rId70">
         <w:r>
           <w:rPr>
             <w:lang w:val="ar_AE" w:bidi="ar_AE"/>
@@ -1532,6 +1490,42 @@
         </w:rPr>
         <w:t>كان الموضوع الرئيس لأنبياء العهد القديم هو يوم الرب، الذي غالبًا ما يرتبط بالظلمة (</w:t>
       </w:r>
+      <w:hyperlink r:id="rId69">
+        <w:r>
+          <w:rPr>
+            <w:lang w:val="ar_AE" w:bidi="ar_AE"/>
+          </w:rPr>
+          <w:rPr>
+            <w:color w:val="0000EE"/>
+            <w:u w:val="single"/>
+          </w:rPr>
+          <w:t>حزقيال 32: 8</w:t>
+        </w:r>
+      </w:hyperlink>
+      <w:r>
+        <w:rPr>
+          <w:lang w:val="ar_AE" w:bidi="ar_AE"/>
+        </w:rPr>
+        <w:t xml:space="preserve">؛ </w:t>
+      </w:r>
+      <w:hyperlink r:id="rId70">
+        <w:r>
+          <w:rPr>
+            <w:lang w:val="ar_AE" w:bidi="ar_AE"/>
+          </w:rPr>
+          <w:rPr>
+            <w:color w:val="0000EE"/>
+            <w:u w:val="single"/>
+          </w:rPr>
+          <w:t>يوئيل 2: 2، 31</w:t>
+        </w:r>
+      </w:hyperlink>
+      <w:r>
+        <w:rPr>
+          <w:lang w:val="ar_AE" w:bidi="ar_AE"/>
+        </w:rPr>
+        <w:t xml:space="preserve">؛ </w:t>
+      </w:r>
       <w:hyperlink r:id="rId71">
         <w:r>
           <w:rPr>
@@ -1541,7 +1535,7 @@
             <w:color w:val="0000EE"/>
             <w:u w:val="single"/>
           </w:rPr>
-          <w:t>حزقيال 32: 8</w:t>
+          <w:t>عاموس 5: 18، 20</w:t>
         </w:r>
       </w:hyperlink>
       <w:r>
@@ -1559,7 +1553,25 @@
             <w:color w:val="0000EE"/>
             <w:u w:val="single"/>
           </w:rPr>
-          <w:t>يوئيل 2: 2، 31</w:t>
+          <w:t>صفنيا 1: 15</w:t>
+        </w:r>
+      </w:hyperlink>
+      <w:r>
+        <w:rPr>
+          <w:lang w:val="ar_AE" w:bidi="ar_AE"/>
+        </w:rPr>
+        <w:t>). يربط العهد الجديد أيضًا الظلمة والدينونة فيما يتعلق بالمجيء الثاني للمسيح (</w:t>
+      </w:r>
+      <w:hyperlink r:id="rId73">
+        <w:r>
+          <w:rPr>
+            <w:lang w:val="ar_AE" w:bidi="ar_AE"/>
+          </w:rPr>
+          <w:rPr>
+            <w:color w:val="0000EE"/>
+            <w:u w:val="single"/>
+          </w:rPr>
+          <w:t>متى 8: 12</w:t>
         </w:r>
       </w:hyperlink>
       <w:r>
@@ -1568,16 +1580,16 @@
         </w:rPr>
         <w:t xml:space="preserve">؛ </w:t>
       </w:r>
-      <w:hyperlink r:id="rId73">
-        <w:r>
-          <w:rPr>
-            <w:lang w:val="ar_AE" w:bidi="ar_AE"/>
-          </w:rPr>
-          <w:rPr>
-            <w:color w:val="0000EE"/>
-            <w:u w:val="single"/>
-          </w:rPr>
-          <w:t>عاموس 5: 18، 20</w:t>
+      <w:hyperlink r:id="rId74">
+        <w:r>
+          <w:rPr>
+            <w:lang w:val="ar_AE" w:bidi="ar_AE"/>
+          </w:rPr>
+          <w:rPr>
+            <w:color w:val="0000EE"/>
+            <w:u w:val="single"/>
+          </w:rPr>
+          <w:t>22: 13</w:t>
         </w:r>
       </w:hyperlink>
       <w:r>
@@ -1586,24 +1598,6 @@
         </w:rPr>
         <w:t xml:space="preserve">؛ </w:t>
       </w:r>
-      <w:hyperlink r:id="rId74">
-        <w:r>
-          <w:rPr>
-            <w:lang w:val="ar_AE" w:bidi="ar_AE"/>
-          </w:rPr>
-          <w:rPr>
-            <w:color w:val="0000EE"/>
-            <w:u w:val="single"/>
-          </w:rPr>
-          <w:t>صفنيا 1: 15</w:t>
-        </w:r>
-      </w:hyperlink>
-      <w:r>
-        <w:rPr>
-          <w:lang w:val="ar_AE" w:bidi="ar_AE"/>
-        </w:rPr>
-        <w:t>). يربط العهد الجديد أيضًا الظلمة والدينونة فيما يتعلق بالمجيء الثاني للمسيح (</w:t>
-      </w:r>
       <w:hyperlink r:id="rId75">
         <w:r>
           <w:rPr>
@@ -1613,7 +1607,7 @@
             <w:color w:val="0000EE"/>
             <w:u w:val="single"/>
           </w:rPr>
-          <w:t>متى 8: 12</w:t>
+          <w:t>25: 30</w:t>
         </w:r>
       </w:hyperlink>
       <w:r>
@@ -1631,7 +1625,7 @@
             <w:color w:val="0000EE"/>
             <w:u w:val="single"/>
           </w:rPr>
-          <w:t>22: 13</w:t>
+          <w:t>2 بطرس 2: 17</w:t>
         </w:r>
       </w:hyperlink>
       <w:r>
@@ -1649,7 +1643,25 @@
             <w:color w:val="0000EE"/>
             <w:u w:val="single"/>
           </w:rPr>
-          <w:t>25: 30</w:t>
+          <w:t>يهوذا 1: 6، 13</w:t>
+        </w:r>
+      </w:hyperlink>
+      <w:r>
+        <w:rPr>
+          <w:lang w:val="ar_AE" w:bidi="ar_AE"/>
+        </w:rPr>
+        <w:t>). يُقال إن الذين يعرفون الله يخرجون من الظلمة (</w:t>
+      </w:r>
+      <w:hyperlink r:id="rId78">
+        <w:r>
+          <w:rPr>
+            <w:lang w:val="ar_AE" w:bidi="ar_AE"/>
+          </w:rPr>
+          <w:rPr>
+            <w:color w:val="0000EE"/>
+            <w:u w:val="single"/>
+          </w:rPr>
+          <w:t>إشعياء 9: 2</w:t>
         </w:r>
       </w:hyperlink>
       <w:r>
@@ -1658,16 +1670,16 @@
         </w:rPr>
         <w:t xml:space="preserve">؛ </w:t>
       </w:r>
-      <w:hyperlink r:id="rId78">
-        <w:r>
-          <w:rPr>
-            <w:lang w:val="ar_AE" w:bidi="ar_AE"/>
-          </w:rPr>
-          <w:rPr>
-            <w:color w:val="0000EE"/>
-            <w:u w:val="single"/>
-          </w:rPr>
-          <w:t>2 بطرس 2: 17</w:t>
+      <w:hyperlink r:id="rId79">
+        <w:r>
+          <w:rPr>
+            <w:lang w:val="ar_AE" w:bidi="ar_AE"/>
+          </w:rPr>
+          <w:rPr>
+            <w:color w:val="0000EE"/>
+            <w:u w:val="single"/>
+          </w:rPr>
+          <w:t>29: 18</w:t>
         </w:r>
       </w:hyperlink>
       <w:r>
@@ -1676,24 +1688,6 @@
         </w:rPr>
         <w:t xml:space="preserve">؛ </w:t>
       </w:r>
-      <w:hyperlink r:id="rId79">
-        <w:r>
-          <w:rPr>
-            <w:lang w:val="ar_AE" w:bidi="ar_AE"/>
-          </w:rPr>
-          <w:rPr>
-            <w:color w:val="0000EE"/>
-            <w:u w:val="single"/>
-          </w:rPr>
-          <w:t>يهوذا 1: 6، 13</w:t>
-        </w:r>
-      </w:hyperlink>
-      <w:r>
-        <w:rPr>
-          <w:lang w:val="ar_AE" w:bidi="ar_AE"/>
-        </w:rPr>
-        <w:t>). يُقال إن الذين يعرفون الله يخرجون من الظلمة (</w:t>
-      </w:r>
       <w:hyperlink r:id="rId80">
         <w:r>
           <w:rPr>
@@ -1703,7 +1697,25 @@
             <w:color w:val="0000EE"/>
             <w:u w:val="single"/>
           </w:rPr>
-          <w:t>إشعياء 9: 2</w:t>
+          <w:t>42: 7</w:t>
+        </w:r>
+      </w:hyperlink>
+      <w:r>
+        <w:rPr>
+          <w:lang w:val="ar_AE" w:bidi="ar_AE"/>
+        </w:rPr>
+        <w:t>)؛ لا يمكن للظلمة أن تكون مكانًا مخفياً عن الله (</w:t>
+      </w:r>
+      <w:hyperlink r:id="rId81">
+        <w:r>
+          <w:rPr>
+            <w:lang w:val="ar_AE" w:bidi="ar_AE"/>
+          </w:rPr>
+          <w:rPr>
+            <w:color w:val="0000EE"/>
+            <w:u w:val="single"/>
+          </w:rPr>
+          <w:t>أيوب 34: 22</w:t>
         </w:r>
       </w:hyperlink>
       <w:r>
@@ -1712,16 +1724,16 @@
         </w:rPr>
         <w:t xml:space="preserve">؛ </w:t>
       </w:r>
-      <w:hyperlink r:id="rId81">
-        <w:r>
-          <w:rPr>
-            <w:lang w:val="ar_AE" w:bidi="ar_AE"/>
-          </w:rPr>
-          <w:rPr>
-            <w:color w:val="0000EE"/>
-            <w:u w:val="single"/>
-          </w:rPr>
-          <w:t>29: 18</w:t>
+      <w:hyperlink r:id="rId82">
+        <w:r>
+          <w:rPr>
+            <w:lang w:val="ar_AE" w:bidi="ar_AE"/>
+          </w:rPr>
+          <w:rPr>
+            <w:color w:val="0000EE"/>
+            <w:u w:val="single"/>
+          </w:rPr>
+          <w:t>مزمور 139: 11–12</w:t>
         </w:r>
       </w:hyperlink>
       <w:r>
@@ -1730,61 +1742,7 @@
         </w:rPr>
         <w:t xml:space="preserve">؛ </w:t>
       </w:r>
-      <w:hyperlink r:id="rId82">
-        <w:r>
-          <w:rPr>
-            <w:lang w:val="ar_AE" w:bidi="ar_AE"/>
-          </w:rPr>
-          <w:rPr>
-            <w:color w:val="0000EE"/>
-            <w:u w:val="single"/>
-          </w:rPr>
-          <w:t>42: 7</w:t>
-        </w:r>
-      </w:hyperlink>
-      <w:r>
-        <w:rPr>
-          <w:lang w:val="ar_AE" w:bidi="ar_AE"/>
-        </w:rPr>
-        <w:t>)؛ لا يمكن للظلمة أن تكون مكانًا مخفياً عن الله (</w:t>
-      </w:r>
       <w:hyperlink r:id="rId83">
-        <w:r>
-          <w:rPr>
-            <w:lang w:val="ar_AE" w:bidi="ar_AE"/>
-          </w:rPr>
-          <w:rPr>
-            <w:color w:val="0000EE"/>
-            <w:u w:val="single"/>
-          </w:rPr>
-          <w:t>أيوب 34: 22</w:t>
-        </w:r>
-      </w:hyperlink>
-      <w:r>
-        <w:rPr>
-          <w:lang w:val="ar_AE" w:bidi="ar_AE"/>
-        </w:rPr>
-        <w:t xml:space="preserve">؛ </w:t>
-      </w:r>
-      <w:hyperlink r:id="rId84">
-        <w:r>
-          <w:rPr>
-            <w:lang w:val="ar_AE" w:bidi="ar_AE"/>
-          </w:rPr>
-          <w:rPr>
-            <w:color w:val="0000EE"/>
-            <w:u w:val="single"/>
-          </w:rPr>
-          <w:t>مزمور 139: 11–12</w:t>
-        </w:r>
-      </w:hyperlink>
-      <w:r>
-        <w:rPr>
-          <w:lang w:val="ar_AE" w:bidi="ar_AE"/>
-        </w:rPr>
-        <w:t xml:space="preserve">؛ </w:t>
-      </w:r>
-      <w:hyperlink r:id="rId85">
         <w:r>
           <w:rPr>
             <w:lang w:val="ar_AE" w:bidi="ar_AE"/>
@@ -2091,7 +2049,7 @@
         </w:rPr>
         <w:t xml:space="preserve">حيوان سريع يشبه الغزال يوجد في </w:t>
       </w:r>
-      <w:hyperlink r:id="rId86">
+      <w:hyperlink r:id="rId84">
         <w:r>
           <w:rPr>
             <w:lang w:val="ar_AE" w:bidi="ar_AE"/>
@@ -2109,7 +2067,7 @@
         </w:rPr>
         <w:t xml:space="preserve"> و</w:t>
       </w:r>
-      <w:hyperlink r:id="rId87">
+      <w:hyperlink r:id="rId85">
         <w:r>
           <w:rPr>
             <w:lang w:val="ar_AE" w:bidi="ar_AE"/>
@@ -2218,7 +2176,7 @@
         </w:rPr>
         <w:t>واحدٌ من الأبناء السبعة الذين وُلِدوا لشَحْرَايِمَ من امرأته خُودَشَ (</w:t>
       </w:r>
-      <w:hyperlink r:id="rId88">
+      <w:hyperlink r:id="rId86">
         <w:r>
           <w:rPr>
             <w:lang w:val="ar_AE" w:bidi="ar_AE"/>
@@ -2354,7 +2312,7 @@
         </w:rPr>
         <w:t>والدة الملك يَهوآش ملِك يَهوذَا، والي كانت من بلدة بئر سبع (</w:t>
       </w:r>
-      <w:hyperlink r:id="rId89">
+      <w:hyperlink r:id="rId87">
         <w:r>
           <w:rPr>
             <w:lang w:val="ar_AE" w:bidi="ar_AE"/>
@@ -2372,7 +2330,7 @@
         </w:rPr>
         <w:t xml:space="preserve"> </w:t>
       </w:r>
-      <w:hyperlink r:id="rId90">
+      <w:hyperlink r:id="rId88">
         <w:r>
           <w:rPr>
             <w:lang w:val="ar_AE" w:bidi="ar_AE"/>
@@ -2455,7 +2413,7 @@
         </w:rPr>
         <w:t>أنثى الغزال (</w:t>
       </w:r>
-      <w:hyperlink r:id="rId91">
+      <w:hyperlink r:id="rId89">
         <w:r>
           <w:rPr>
             <w:lang w:val="ar_AE" w:bidi="ar_AE"/>
@@ -2538,7 +2496,7 @@
         </w:rPr>
         <w:t>إحدى التوابل العطرية المستخدمة في البخور المقدس في خيمة الاجتماع (</w:t>
       </w:r>
-      <w:hyperlink r:id="rId92">
+      <w:hyperlink r:id="rId90">
         <w:r>
           <w:rPr>
             <w:lang w:val="ar_AE" w:bidi="ar_AE"/>
